--- a/src/documentation/PAD.docx
+++ b/src/documentation/PAD.docx
@@ -7,13 +7,23 @@
         <w:pStyle w:val="Heading1"/>
       </w:pPr>
       <w:r>
-        <w:t xml:space="preserve">Projekt </w:t>
-      </w:r>
-      <w:r>
-        <w:t>Alapító Dokumentu</w:t>
-      </w:r>
-      <w:r>
-        <w:t>m</w:t>
+        <w:t>DataVisualizer</w:t>
+      </w:r>
+    </w:p>
+    <w:p>
+      <w:pPr>
+        <w:pStyle w:val="Heading1"/>
+        <w:rPr>
+          <w:sz w:val="72"/>
+          <w:szCs w:val="36"/>
+        </w:rPr>
+      </w:pPr>
+      <w:r>
+        <w:rPr>
+          <w:sz w:val="72"/>
+          <w:szCs w:val="36"/>
+        </w:rPr>
+        <w:t>Projekt Alapító Dokumentum</w:t>
       </w:r>
     </w:p>
     <w:p>
@@ -31,11 +41,494 @@
     </w:p>
     <w:p>
       <w:pPr>
-        <w:pStyle w:val="Heading1"/>
+        <w:pStyle w:val="Heading2"/>
       </w:pPr>
-    </w:p>
+      <w:r>
+        <w:lastRenderedPageBreak/>
+        <w:t>Projetkleírás</w:t>
+      </w:r>
+    </w:p>
+    <w:p>
+      <w:pPr>
+        <w:pStyle w:val="Heading3"/>
+      </w:pPr>
+      <w:r>
+        <w:t>Témakör</w:t>
+      </w:r>
+    </w:p>
+    <w:p>
+      <w:r>
+        <w:t xml:space="preserve">Projekt feladatunk témája </w:t>
+      </w:r>
+      <w:r>
+        <w:rPr>
+          <w:b/>
+          <w:bCs/>
+        </w:rPr>
+        <w:t>Magyarországon a</w:t>
+      </w:r>
+      <w:r>
+        <w:rPr>
+          <w:b/>
+          <w:bCs/>
+        </w:rPr>
+        <w:t xml:space="preserve"> 15</w:t>
+      </w:r>
+      <w:r>
+        <w:rPr>
+          <w:b/>
+          <w:bCs/>
+        </w:rPr>
+        <w:t xml:space="preserve"> és </w:t>
+      </w:r>
+      <w:r>
+        <w:rPr>
+          <w:b/>
+          <w:bCs/>
+        </w:rPr>
+        <w:t xml:space="preserve">74 </w:t>
+      </w:r>
+      <w:r>
+        <w:rPr>
+          <w:b/>
+          <w:bCs/>
+        </w:rPr>
+        <w:t xml:space="preserve">éves </w:t>
+      </w:r>
+      <w:r>
+        <w:rPr>
+          <w:b/>
+          <w:bCs/>
+        </w:rPr>
+        <w:t xml:space="preserve">népesség napi átlagos időráfordítása </w:t>
+      </w:r>
+      <w:r>
+        <w:rPr>
+          <w:b/>
+          <w:bCs/>
+        </w:rPr>
+        <w:t>1986 és 2010 között</w:t>
+      </w:r>
+      <w:r>
+        <w:rPr>
+          <w:rStyle w:val="FootnoteReference"/>
+          <w:b/>
+          <w:bCs/>
+        </w:rPr>
+        <w:footnoteReference w:id="1"/>
+      </w:r>
+      <w:r>
+        <w:rPr>
+          <w:b/>
+          <w:bCs/>
+        </w:rPr>
+        <w:t xml:space="preserve">. </w:t>
+      </w:r>
+      <w:r>
+        <w:t xml:space="preserve">Ez az adattábla azt vizsgálja, hogy egy átlagos napon az emberek hány percet töltöttek különböző tevékenységekkel. </w:t>
+      </w:r>
+      <w:r>
+        <w:t>A Központi Statisztikai Hivatal ebben a táblázatban</w:t>
+      </w:r>
+      <w:r>
+        <w:t xml:space="preserve"> az adatok</w:t>
+      </w:r>
+      <w:r>
+        <w:t>at</w:t>
+      </w:r>
+      <w:r>
+        <w:t xml:space="preserve"> perc / főben </w:t>
+      </w:r>
+      <w:r>
+        <w:t>fejezték ki</w:t>
+      </w:r>
+      <w:r>
+        <w:t>, ahol minden oszlop összege 1440 perccel, azaz 24 órával egyenlő.</w:t>
+      </w:r>
+    </w:p>
+    <w:p>
+      <w:pPr>
+        <w:pStyle w:val="Heading3"/>
+      </w:pPr>
+      <w:r>
+        <w:t>A projekt adatai</w:t>
+      </w:r>
+    </w:p>
+    <w:p>
+      <w:pPr>
+        <w:rPr>
+          <w:b/>
+          <w:bCs/>
+        </w:rPr>
+      </w:pPr>
+      <w:r>
+        <w:t xml:space="preserve">A projekt neve: </w:t>
+      </w:r>
+      <w:r>
+        <w:rPr>
+          <w:b/>
+          <w:bCs/>
+        </w:rPr>
+        <w:t>DataVisualizer</w:t>
+      </w:r>
+    </w:p>
+    <w:p>
+      <w:pPr>
+        <w:rPr>
+          <w:u w:val="single"/>
+        </w:rPr>
+      </w:pPr>
+      <w:r>
+        <w:t>A projekt kezdete</w:t>
+      </w:r>
+      <w:r>
+        <w:t xml:space="preserve">: </w:t>
+      </w:r>
+      <w:r>
+        <w:rPr>
+          <w:u w:val="single"/>
+        </w:rPr>
+        <w:t>2024.11.19</w:t>
+      </w:r>
+    </w:p>
+    <w:p>
+      <w:pPr>
+        <w:rPr>
+          <w:u w:val="single"/>
+        </w:rPr>
+      </w:pPr>
+      <w:r>
+        <w:t xml:space="preserve">A projekt bezejezési ideje: </w:t>
+      </w:r>
+      <w:r>
+        <w:rPr>
+          <w:u w:val="single"/>
+        </w:rPr>
+        <w:t>2024.12.01</w:t>
+      </w:r>
+    </w:p>
+    <w:p>
+      <w:pPr>
+        <w:pStyle w:val="Heading3"/>
+      </w:pPr>
+      <w:r>
+        <w:t>Projekttagok</w:t>
+      </w:r>
+    </w:p>
+    <w:tbl>
+      <w:tblPr>
+        <w:tblStyle w:val="TableGrid"/>
+        <w:tblW w:w="9721" w:type="dxa"/>
+        <w:tblLook w:val="04A0" w:firstRow="1" w:lastRow="0" w:firstColumn="1" w:lastColumn="0" w:noHBand="0" w:noVBand="1"/>
+      </w:tblPr>
+      <w:tblGrid>
+        <w:gridCol w:w="3246"/>
+        <w:gridCol w:w="3438"/>
+        <w:gridCol w:w="3037"/>
+      </w:tblGrid>
+      <w:tr>
+        <w:trPr>
+          <w:trHeight w:val="297"/>
+        </w:trPr>
+        <w:tc>
+          <w:tcPr>
+            <w:tcW w:w="3246" w:type="dxa"/>
+            <w:shd w:val="clear" w:color="auto" w:fill="D9D9D9" w:themeFill="background1" w:themeFillShade="D9"/>
+            <w:vAlign w:val="center"/>
+          </w:tcPr>
+          <w:p>
+            <w:pPr>
+              <w:jc w:val="center"/>
+              <w:rPr>
+                <w:b/>
+                <w:bCs/>
+              </w:rPr>
+            </w:pPr>
+            <w:r>
+              <w:rPr>
+                <w:b/>
+                <w:bCs/>
+              </w:rPr>
+              <w:t>Név</w:t>
+            </w:r>
+          </w:p>
+        </w:tc>
+        <w:tc>
+          <w:tcPr>
+            <w:tcW w:w="3438" w:type="dxa"/>
+            <w:shd w:val="clear" w:color="auto" w:fill="D9D9D9" w:themeFill="background1" w:themeFillShade="D9"/>
+            <w:vAlign w:val="center"/>
+          </w:tcPr>
+          <w:p>
+            <w:pPr>
+              <w:jc w:val="center"/>
+              <w:rPr>
+                <w:b/>
+                <w:bCs/>
+              </w:rPr>
+            </w:pPr>
+            <w:r>
+              <w:rPr>
+                <w:b/>
+                <w:bCs/>
+              </w:rPr>
+              <w:t>Neptun kód</w:t>
+            </w:r>
+          </w:p>
+        </w:tc>
+        <w:tc>
+          <w:tcPr>
+            <w:tcW w:w="3037" w:type="dxa"/>
+            <w:shd w:val="clear" w:color="auto" w:fill="D9D9D9" w:themeFill="background1" w:themeFillShade="D9"/>
+            <w:vAlign w:val="center"/>
+          </w:tcPr>
+          <w:p>
+            <w:pPr>
+              <w:jc w:val="center"/>
+              <w:rPr>
+                <w:b/>
+                <w:bCs/>
+              </w:rPr>
+            </w:pPr>
+            <w:r>
+              <w:rPr>
+                <w:b/>
+                <w:bCs/>
+              </w:rPr>
+              <w:t>Feladat terület</w:t>
+            </w:r>
+          </w:p>
+        </w:tc>
+      </w:tr>
+      <w:tr>
+        <w:trPr>
+          <w:trHeight w:val="758"/>
+        </w:trPr>
+        <w:tc>
+          <w:tcPr>
+            <w:tcW w:w="3246" w:type="dxa"/>
+            <w:vAlign w:val="center"/>
+          </w:tcPr>
+          <w:p>
+            <w:pPr>
+              <w:jc w:val="center"/>
+            </w:pPr>
+            <w:r>
+              <w:t>Szalánczy Szilárd</w:t>
+            </w:r>
+          </w:p>
+        </w:tc>
+        <w:tc>
+          <w:tcPr>
+            <w:tcW w:w="3438" w:type="dxa"/>
+            <w:vAlign w:val="center"/>
+          </w:tcPr>
+          <w:p>
+            <w:pPr>
+              <w:jc w:val="center"/>
+            </w:pPr>
+            <w:r>
+              <w:t>UHI0FX</w:t>
+            </w:r>
+          </w:p>
+        </w:tc>
+        <w:tc>
+          <w:tcPr>
+            <w:tcW w:w="3037" w:type="dxa"/>
+            <w:vAlign w:val="center"/>
+          </w:tcPr>
+          <w:p>
+            <w:pPr>
+              <w:jc w:val="center"/>
+            </w:pPr>
+            <w:r>
+              <w:t>Dokumentáció</w:t>
+            </w:r>
+          </w:p>
+          <w:p>
+            <w:pPr>
+              <w:jc w:val="center"/>
+            </w:pPr>
+            <w:r>
+              <w:t xml:space="preserve"> Prezentáció</w:t>
+            </w:r>
+          </w:p>
+          <w:p>
+            <w:pPr>
+              <w:jc w:val="center"/>
+            </w:pPr>
+            <w:r>
+              <w:t>Programozás</w:t>
+            </w:r>
+          </w:p>
+        </w:tc>
+      </w:tr>
+      <w:tr>
+        <w:trPr>
+          <w:trHeight w:val="1130"/>
+        </w:trPr>
+        <w:tc>
+          <w:tcPr>
+            <w:tcW w:w="3246" w:type="dxa"/>
+            <w:vAlign w:val="center"/>
+          </w:tcPr>
+          <w:p>
+            <w:pPr>
+              <w:jc w:val="center"/>
+            </w:pPr>
+            <w:r>
+              <w:t>Erdei Péter</w:t>
+            </w:r>
+          </w:p>
+        </w:tc>
+        <w:tc>
+          <w:tcPr>
+            <w:tcW w:w="3438" w:type="dxa"/>
+            <w:vAlign w:val="center"/>
+          </w:tcPr>
+          <w:p>
+            <w:pPr>
+              <w:jc w:val="center"/>
+            </w:pPr>
+            <w:r>
+              <w:t>AZCI79</w:t>
+            </w:r>
+          </w:p>
+        </w:tc>
+        <w:tc>
+          <w:tcPr>
+            <w:tcW w:w="3037" w:type="dxa"/>
+            <w:vAlign w:val="center"/>
+          </w:tcPr>
+          <w:p>
+            <w:pPr>
+              <w:jc w:val="center"/>
+            </w:pPr>
+            <w:r>
+              <w:t>Programozás</w:t>
+            </w:r>
+          </w:p>
+          <w:p>
+            <w:pPr>
+              <w:jc w:val="center"/>
+            </w:pPr>
+            <w:r>
+              <w:t>Tesztelés</w:t>
+            </w:r>
+          </w:p>
+          <w:p>
+            <w:pPr>
+              <w:jc w:val="center"/>
+            </w:pPr>
+            <w:r>
+              <w:t>GitHub Repository menedzselése</w:t>
+            </w:r>
+          </w:p>
+        </w:tc>
+      </w:tr>
+    </w:tbl>
+    <w:p/>
+    <w:p/>
+    <w:p>
+      <w:pPr>
+        <w:pStyle w:val="Heading2"/>
+      </w:pPr>
+      <w:r>
+        <w:lastRenderedPageBreak/>
+        <w:t>Kommunikáció</w:t>
+      </w:r>
+    </w:p>
+    <w:p>
+      <w:pPr>
+        <w:pStyle w:val="Heading3"/>
+      </w:pPr>
+      <w:r>
+        <w:t xml:space="preserve">Kommunikációs </w:t>
+      </w:r>
+      <w:r>
+        <w:t>eszközök</w:t>
+      </w:r>
+    </w:p>
+    <w:p>
+      <w:r>
+        <w:t>A projekt feladattal kapcsolatos kommunikációs tevékenységeinket privát üzenetekben tettük meg Discord segítségével.</w:t>
+      </w:r>
+    </w:p>
+    <w:p>
+      <w:pPr>
+        <w:pStyle w:val="Heading3"/>
+      </w:pPr>
+      <w:r>
+        <w:t>Kommunikáció</w:t>
+      </w:r>
+      <w:r>
+        <w:t xml:space="preserve"> nyelve</w:t>
+      </w:r>
+    </w:p>
+    <w:p>
+      <w:r>
+        <w:t>Bár a projekt magyar nyelvű felhasználóknak készült, a különböző változtatások (commit messages) angolul történtek. A dokumentáció és ahhoz tartozó prezentáció teljes mértékben magyar nyelvű.</w:t>
+      </w:r>
+    </w:p>
+    <w:p>
+      <w:pPr>
+        <w:pStyle w:val="Heading2"/>
+      </w:pPr>
+      <w:r>
+        <w:t>Projekt módosítások kezelése</w:t>
+      </w:r>
+    </w:p>
+    <w:p>
+      <w:pPr>
+        <w:pStyle w:val="Heading3"/>
+      </w:pPr>
+      <w:r>
+        <w:t>Verziókezelés</w:t>
+      </w:r>
+    </w:p>
+    <w:p>
+      <w:r>
+        <w:t xml:space="preserve">A projekt fejlesztése egy GitHub repository-ban készült. </w:t>
+      </w:r>
+      <w:r>
+        <w:t>A v</w:t>
+      </w:r>
+      <w:r>
+        <w:t>áltoztatások és fejlesztések megtalálhatóak a lábjegyzetben lévő linken</w:t>
+      </w:r>
+      <w:r>
+        <w:rPr>
+          <w:rStyle w:val="FootnoteReference"/>
+        </w:rPr>
+        <w:footnoteReference w:id="2"/>
+      </w:r>
+      <w:r>
+        <w:t>.</w:t>
+      </w:r>
+    </w:p>
+    <w:p>
+      <w:pPr>
+        <w:pStyle w:val="Heading2"/>
+      </w:pPr>
+      <w:r>
+        <w:t>Dokumentáció</w:t>
+      </w:r>
+    </w:p>
+    <w:p>
+      <w:r>
+        <w:t>A projekt-ről készített prezentáció (videó) a lábjegyzetben megtekinthető.</w:t>
+      </w:r>
+      <w:r>
+        <w:rPr>
+          <w:rStyle w:val="FootnoteReference"/>
+        </w:rPr>
+        <w:footnoteReference w:id="3"/>
+      </w:r>
+    </w:p>
+    <w:p/>
+    <w:p/>
     <w:sectPr>
-      <w:headerReference w:type="first" r:id="rId6"/>
+      <w:headerReference w:type="first" r:id="rId7"/>
       <w:pgSz w:w="11906" w:h="16838"/>
       <w:pgMar w:top="1440" w:right="1440" w:bottom="1440" w:left="1440" w:header="708" w:footer="708" w:gutter="0"/>
       <w:cols w:space="708"/>
@@ -91,6 +584,114 @@
       <w:r>
         <w:continuationSeparator/>
       </w:r>
+    </w:p>
+  </w:footnote>
+  <w:footnote w:id="1">
+    <w:p>
+      <w:pPr>
+        <w:pStyle w:val="FootnoteText"/>
+      </w:pPr>
+      <w:r>
+        <w:rPr>
+          <w:rStyle w:val="FootnoteReference"/>
+        </w:rPr>
+        <w:footnoteRef/>
+      </w:r>
+      <w:r>
+        <w:t xml:space="preserve"> </w:t>
+      </w:r>
+      <w:hyperlink r:id="rId1" w:history="1">
+        <w:r>
+          <w:rPr>
+            <w:rStyle w:val="Hyperlink"/>
+          </w:rPr>
+          <w:t>https://www.ksh.hu/stadat_files/ido/hu/ido0002</w:t>
+        </w:r>
+        <w:r>
+          <w:rPr>
+            <w:rStyle w:val="Hyperlink"/>
+          </w:rPr>
+          <w:t>.</w:t>
+        </w:r>
+        <w:r>
+          <w:rPr>
+            <w:rStyle w:val="Hyperlink"/>
+          </w:rPr>
+          <w:t>html</w:t>
+        </w:r>
+      </w:hyperlink>
+    </w:p>
+  </w:footnote>
+  <w:footnote w:id="2">
+    <w:p>
+      <w:pPr>
+        <w:pStyle w:val="FootnoteText"/>
+      </w:pPr>
+      <w:r>
+        <w:rPr>
+          <w:rStyle w:val="FootnoteReference"/>
+        </w:rPr>
+        <w:footnoteRef/>
+      </w:r>
+      <w:r>
+        <w:t xml:space="preserve"> </w:t>
+      </w:r>
+      <w:hyperlink r:id="rId2" w:history="1">
+        <w:r>
+          <w:rPr>
+            <w:rStyle w:val="Hyperlink"/>
+          </w:rPr>
+          <w:t>https://github.com/Pecske/DataVisuali</w:t>
+        </w:r>
+        <w:r>
+          <w:rPr>
+            <w:rStyle w:val="Hyperlink"/>
+          </w:rPr>
+          <w:t>z</w:t>
+        </w:r>
+        <w:r>
+          <w:rPr>
+            <w:rStyle w:val="Hyperlink"/>
+          </w:rPr>
+          <w:t>er</w:t>
+        </w:r>
+      </w:hyperlink>
+    </w:p>
+  </w:footnote>
+  <w:footnote w:id="3">
+    <w:p>
+      <w:pPr>
+        <w:pStyle w:val="FootnoteText"/>
+      </w:pPr>
+      <w:r>
+        <w:rPr>
+          <w:rStyle w:val="FootnoteReference"/>
+        </w:rPr>
+        <w:footnoteRef/>
+      </w:r>
+      <w:r>
+        <w:t xml:space="preserve"> </w:t>
+      </w:r>
+      <w:hyperlink r:id="rId3" w:history="1">
+        <w:r>
+          <w:rPr>
+            <w:rStyle w:val="Hyperlink"/>
+          </w:rPr>
+          <w:t>DataVisualizer - Prezen</w:t>
+        </w:r>
+        <w:r>
+          <w:rPr>
+            <w:rStyle w:val="Hyperlink"/>
+          </w:rPr>
+          <w:t>t</w:t>
+        </w:r>
+        <w:r>
+          <w:rPr>
+            <w:rStyle w:val="Hyperlink"/>
+          </w:rPr>
+          <w:t>áció</w:t>
+        </w:r>
+      </w:hyperlink>
     </w:p>
   </w:footnote>
 </w:footnotes>
@@ -553,7 +1154,14 @@
   <w:style w:type="paragraph" w:default="1" w:styleId="Normal">
     <w:name w:val="Normal"/>
     <w:qFormat/>
-    <w:rsid w:val="0025495D"/>
+    <w:rsid w:val="00AE51D0"/>
+    <w:pPr>
+      <w:spacing w:before="120"/>
+      <w:jc w:val="both"/>
+    </w:pPr>
+    <w:rPr>
+      <w:sz w:val="28"/>
+    </w:rPr>
   </w:style>
   <w:style w:type="paragraph" w:styleId="Heading1">
     <w:name w:val="heading 1"/>
@@ -583,20 +1191,20 @@
     <w:next w:val="Normal"/>
     <w:link w:val="Heading2Char"/>
     <w:uiPriority w:val="9"/>
-    <w:semiHidden/>
     <w:unhideWhenUsed/>
     <w:qFormat/>
-    <w:rsid w:val="004F3BAC"/>
+    <w:rsid w:val="00CD32D7"/>
     <w:pPr>
       <w:keepNext/>
       <w:keepLines/>
-      <w:spacing w:before="160" w:after="80"/>
+      <w:spacing w:before="160" w:after="360" w:line="240" w:lineRule="auto"/>
       <w:outlineLvl w:val="1"/>
     </w:pPr>
     <w:rPr>
       <w:rFonts w:asciiTheme="majorHAnsi" w:eastAsiaTheme="majorEastAsia" w:hAnsiTheme="majorHAnsi" w:cstheme="majorBidi"/>
-      <w:color w:val="0F4761" w:themeColor="accent1" w:themeShade="BF"/>
-      <w:sz w:val="32"/>
+      <w:b/>
+      <w:color w:val="000000" w:themeColor="text1"/>
+      <w:sz w:val="56"/>
       <w:szCs w:val="32"/>
     </w:rPr>
   </w:style>
@@ -606,20 +1214,20 @@
     <w:next w:val="Normal"/>
     <w:link w:val="Heading3Char"/>
     <w:uiPriority w:val="9"/>
-    <w:semiHidden/>
     <w:unhideWhenUsed/>
     <w:qFormat/>
-    <w:rsid w:val="004F3BAC"/>
+    <w:rsid w:val="00142AE1"/>
     <w:pPr>
       <w:keepNext/>
       <w:keepLines/>
-      <w:spacing w:before="160" w:after="80"/>
+      <w:spacing w:before="360" w:after="240"/>
       <w:outlineLvl w:val="2"/>
     </w:pPr>
     <w:rPr>
       <w:rFonts w:eastAsiaTheme="majorEastAsia" w:cstheme="majorBidi"/>
-      <w:color w:val="0F4761" w:themeColor="accent1" w:themeShade="BF"/>
-      <w:sz w:val="28"/>
+      <w:b/>
+      <w:color w:val="000000" w:themeColor="text1"/>
+      <w:sz w:val="40"/>
       <w:szCs w:val="28"/>
     </w:rPr>
   </w:style>
@@ -799,12 +1407,12 @@
     <w:basedOn w:val="DefaultParagraphFont"/>
     <w:link w:val="Heading2"/>
     <w:uiPriority w:val="9"/>
-    <w:semiHidden/>
-    <w:rsid w:val="004F3BAC"/>
+    <w:rsid w:val="00CD32D7"/>
     <w:rPr>
       <w:rFonts w:asciiTheme="majorHAnsi" w:eastAsiaTheme="majorEastAsia" w:hAnsiTheme="majorHAnsi" w:cstheme="majorBidi"/>
-      <w:color w:val="0F4761" w:themeColor="accent1" w:themeShade="BF"/>
-      <w:sz w:val="32"/>
+      <w:b/>
+      <w:color w:val="000000" w:themeColor="text1"/>
+      <w:sz w:val="56"/>
       <w:szCs w:val="32"/>
     </w:rPr>
   </w:style>
@@ -813,12 +1421,12 @@
     <w:basedOn w:val="DefaultParagraphFont"/>
     <w:link w:val="Heading3"/>
     <w:uiPriority w:val="9"/>
-    <w:semiHidden/>
-    <w:rsid w:val="004F3BAC"/>
+    <w:rsid w:val="00142AE1"/>
     <w:rPr>
       <w:rFonts w:eastAsiaTheme="majorEastAsia" w:cstheme="majorBidi"/>
-      <w:color w:val="0F4761" w:themeColor="accent1" w:themeShade="BF"/>
-      <w:sz w:val="28"/>
+      <w:b/>
+      <w:color w:val="000000" w:themeColor="text1"/>
+      <w:sz w:val="40"/>
       <w:szCs w:val="28"/>
     </w:rPr>
   </w:style>
@@ -951,7 +1559,6 @@
       <w:rFonts w:eastAsiaTheme="majorEastAsia" w:cstheme="majorBidi"/>
       <w:color w:val="595959" w:themeColor="text1" w:themeTint="A6"/>
       <w:spacing w:val="15"/>
-      <w:sz w:val="28"/>
       <w:szCs w:val="28"/>
     </w:rPr>
   </w:style>
@@ -1114,6 +1721,270 @@
     <w:link w:val="Footer"/>
     <w:uiPriority w:val="99"/>
     <w:rsid w:val="0025495D"/>
+  </w:style>
+  <w:style w:type="paragraph" w:styleId="Index1">
+    <w:name w:val="index 1"/>
+    <w:basedOn w:val="Normal"/>
+    <w:next w:val="Normal"/>
+    <w:autoRedefine/>
+    <w:uiPriority w:val="99"/>
+    <w:unhideWhenUsed/>
+    <w:rsid w:val="00AE51D0"/>
+    <w:pPr>
+      <w:spacing w:before="0" w:after="0"/>
+      <w:ind w:left="280" w:hanging="280"/>
+    </w:pPr>
+    <w:rPr>
+      <w:sz w:val="18"/>
+      <w:szCs w:val="18"/>
+    </w:rPr>
+  </w:style>
+  <w:style w:type="paragraph" w:styleId="Index2">
+    <w:name w:val="index 2"/>
+    <w:basedOn w:val="Normal"/>
+    <w:next w:val="Normal"/>
+    <w:autoRedefine/>
+    <w:uiPriority w:val="99"/>
+    <w:unhideWhenUsed/>
+    <w:rsid w:val="00AE51D0"/>
+    <w:pPr>
+      <w:spacing w:before="0" w:after="0"/>
+      <w:ind w:left="560" w:hanging="280"/>
+    </w:pPr>
+    <w:rPr>
+      <w:sz w:val="18"/>
+      <w:szCs w:val="18"/>
+    </w:rPr>
+  </w:style>
+  <w:style w:type="paragraph" w:styleId="Index3">
+    <w:name w:val="index 3"/>
+    <w:basedOn w:val="Normal"/>
+    <w:next w:val="Normal"/>
+    <w:autoRedefine/>
+    <w:uiPriority w:val="99"/>
+    <w:unhideWhenUsed/>
+    <w:rsid w:val="00AE51D0"/>
+    <w:pPr>
+      <w:spacing w:before="0" w:after="0"/>
+      <w:ind w:left="840" w:hanging="280"/>
+    </w:pPr>
+    <w:rPr>
+      <w:sz w:val="18"/>
+      <w:szCs w:val="18"/>
+    </w:rPr>
+  </w:style>
+  <w:style w:type="paragraph" w:styleId="Index4">
+    <w:name w:val="index 4"/>
+    <w:basedOn w:val="Normal"/>
+    <w:next w:val="Normal"/>
+    <w:autoRedefine/>
+    <w:uiPriority w:val="99"/>
+    <w:unhideWhenUsed/>
+    <w:rsid w:val="00AE51D0"/>
+    <w:pPr>
+      <w:spacing w:before="0" w:after="0"/>
+      <w:ind w:left="1120" w:hanging="280"/>
+    </w:pPr>
+    <w:rPr>
+      <w:sz w:val="18"/>
+      <w:szCs w:val="18"/>
+    </w:rPr>
+  </w:style>
+  <w:style w:type="paragraph" w:styleId="Index5">
+    <w:name w:val="index 5"/>
+    <w:basedOn w:val="Normal"/>
+    <w:next w:val="Normal"/>
+    <w:autoRedefine/>
+    <w:uiPriority w:val="99"/>
+    <w:unhideWhenUsed/>
+    <w:rsid w:val="00AE51D0"/>
+    <w:pPr>
+      <w:spacing w:before="0" w:after="0"/>
+      <w:ind w:left="1400" w:hanging="280"/>
+    </w:pPr>
+    <w:rPr>
+      <w:sz w:val="18"/>
+      <w:szCs w:val="18"/>
+    </w:rPr>
+  </w:style>
+  <w:style w:type="paragraph" w:styleId="Index6">
+    <w:name w:val="index 6"/>
+    <w:basedOn w:val="Normal"/>
+    <w:next w:val="Normal"/>
+    <w:autoRedefine/>
+    <w:uiPriority w:val="99"/>
+    <w:unhideWhenUsed/>
+    <w:rsid w:val="00AE51D0"/>
+    <w:pPr>
+      <w:spacing w:before="0" w:after="0"/>
+      <w:ind w:left="1680" w:hanging="280"/>
+    </w:pPr>
+    <w:rPr>
+      <w:sz w:val="18"/>
+      <w:szCs w:val="18"/>
+    </w:rPr>
+  </w:style>
+  <w:style w:type="paragraph" w:styleId="Index7">
+    <w:name w:val="index 7"/>
+    <w:basedOn w:val="Normal"/>
+    <w:next w:val="Normal"/>
+    <w:autoRedefine/>
+    <w:uiPriority w:val="99"/>
+    <w:unhideWhenUsed/>
+    <w:rsid w:val="00AE51D0"/>
+    <w:pPr>
+      <w:spacing w:before="0" w:after="0"/>
+      <w:ind w:left="1960" w:hanging="280"/>
+    </w:pPr>
+    <w:rPr>
+      <w:sz w:val="18"/>
+      <w:szCs w:val="18"/>
+    </w:rPr>
+  </w:style>
+  <w:style w:type="paragraph" w:styleId="Index8">
+    <w:name w:val="index 8"/>
+    <w:basedOn w:val="Normal"/>
+    <w:next w:val="Normal"/>
+    <w:autoRedefine/>
+    <w:uiPriority w:val="99"/>
+    <w:unhideWhenUsed/>
+    <w:rsid w:val="00AE51D0"/>
+    <w:pPr>
+      <w:spacing w:before="0" w:after="0"/>
+      <w:ind w:left="2240" w:hanging="280"/>
+    </w:pPr>
+    <w:rPr>
+      <w:sz w:val="18"/>
+      <w:szCs w:val="18"/>
+    </w:rPr>
+  </w:style>
+  <w:style w:type="paragraph" w:styleId="Index9">
+    <w:name w:val="index 9"/>
+    <w:basedOn w:val="Normal"/>
+    <w:next w:val="Normal"/>
+    <w:autoRedefine/>
+    <w:uiPriority w:val="99"/>
+    <w:unhideWhenUsed/>
+    <w:rsid w:val="00AE51D0"/>
+    <w:pPr>
+      <w:spacing w:before="0" w:after="0"/>
+      <w:ind w:left="2520" w:hanging="280"/>
+    </w:pPr>
+    <w:rPr>
+      <w:sz w:val="18"/>
+      <w:szCs w:val="18"/>
+    </w:rPr>
+  </w:style>
+  <w:style w:type="paragraph" w:styleId="IndexHeading">
+    <w:name w:val="index heading"/>
+    <w:basedOn w:val="Normal"/>
+    <w:next w:val="Index1"/>
+    <w:uiPriority w:val="99"/>
+    <w:unhideWhenUsed/>
+    <w:rsid w:val="00AE51D0"/>
+    <w:pPr>
+      <w:spacing w:before="240" w:after="120"/>
+      <w:jc w:val="center"/>
+    </w:pPr>
+    <w:rPr>
+      <w:b/>
+      <w:bCs/>
+      <w:sz w:val="26"/>
+      <w:szCs w:val="26"/>
+    </w:rPr>
+  </w:style>
+  <w:style w:type="paragraph" w:styleId="FootnoteText">
+    <w:name w:val="footnote text"/>
+    <w:basedOn w:val="Normal"/>
+    <w:link w:val="FootnoteTextChar"/>
+    <w:uiPriority w:val="99"/>
+    <w:semiHidden/>
+    <w:unhideWhenUsed/>
+    <w:rsid w:val="00AE51D0"/>
+    <w:pPr>
+      <w:spacing w:before="0" w:after="0" w:line="240" w:lineRule="auto"/>
+    </w:pPr>
+    <w:rPr>
+      <w:sz w:val="20"/>
+      <w:szCs w:val="20"/>
+    </w:rPr>
+  </w:style>
+  <w:style w:type="character" w:customStyle="1" w:styleId="FootnoteTextChar">
+    <w:name w:val="Footnote Text Char"/>
+    <w:basedOn w:val="DefaultParagraphFont"/>
+    <w:link w:val="FootnoteText"/>
+    <w:uiPriority w:val="99"/>
+    <w:semiHidden/>
+    <w:rsid w:val="00AE51D0"/>
+    <w:rPr>
+      <w:sz w:val="20"/>
+      <w:szCs w:val="20"/>
+    </w:rPr>
+  </w:style>
+  <w:style w:type="character" w:styleId="FootnoteReference">
+    <w:name w:val="footnote reference"/>
+    <w:basedOn w:val="DefaultParagraphFont"/>
+    <w:uiPriority w:val="99"/>
+    <w:semiHidden/>
+    <w:unhideWhenUsed/>
+    <w:rsid w:val="00AE51D0"/>
+    <w:rPr>
+      <w:vertAlign w:val="superscript"/>
+    </w:rPr>
+  </w:style>
+  <w:style w:type="character" w:styleId="Hyperlink">
+    <w:name w:val="Hyperlink"/>
+    <w:basedOn w:val="DefaultParagraphFont"/>
+    <w:uiPriority w:val="99"/>
+    <w:unhideWhenUsed/>
+    <w:rsid w:val="00AE51D0"/>
+    <w:rPr>
+      <w:color w:val="467886" w:themeColor="hyperlink"/>
+      <w:u w:val="single"/>
+    </w:rPr>
+  </w:style>
+  <w:style w:type="character" w:styleId="UnresolvedMention">
+    <w:name w:val="Unresolved Mention"/>
+    <w:basedOn w:val="DefaultParagraphFont"/>
+    <w:uiPriority w:val="99"/>
+    <w:semiHidden/>
+    <w:unhideWhenUsed/>
+    <w:rsid w:val="00AE51D0"/>
+    <w:rPr>
+      <w:color w:val="605E5C"/>
+      <w:shd w:val="clear" w:color="auto" w:fill="E1DFDD"/>
+    </w:rPr>
+  </w:style>
+  <w:style w:type="character" w:styleId="FollowedHyperlink">
+    <w:name w:val="FollowedHyperlink"/>
+    <w:basedOn w:val="DefaultParagraphFont"/>
+    <w:uiPriority w:val="99"/>
+    <w:semiHidden/>
+    <w:unhideWhenUsed/>
+    <w:rsid w:val="00AE51D0"/>
+    <w:rPr>
+      <w:color w:val="96607D" w:themeColor="followedHyperlink"/>
+      <w:u w:val="single"/>
+    </w:rPr>
+  </w:style>
+  <w:style w:type="table" w:styleId="TableGrid">
+    <w:name w:val="Table Grid"/>
+    <w:basedOn w:val="TableNormal"/>
+    <w:uiPriority w:val="39"/>
+    <w:rsid w:val="00AE51D0"/>
+    <w:pPr>
+      <w:spacing w:after="0" w:line="240" w:lineRule="auto"/>
+    </w:pPr>
+    <w:tblPr>
+      <w:tblBorders>
+        <w:top w:val="single" w:sz="4" w:space="0" w:color="auto"/>
+        <w:left w:val="single" w:sz="4" w:space="0" w:color="auto"/>
+        <w:bottom w:val="single" w:sz="4" w:space="0" w:color="auto"/>
+        <w:right w:val="single" w:sz="4" w:space="0" w:color="auto"/>
+        <w:insideH w:val="single" w:sz="4" w:space="0" w:color="auto"/>
+        <w:insideV w:val="single" w:sz="4" w:space="0" w:color="auto"/>
+      </w:tblBorders>
+    </w:tblPr>
   </w:style>
 </w:styles>
 </file>
@@ -1411,4 +2282,23 @@
     </a:ext>
   </a:extLst>
 </a:theme>
+</file>
+
+<file path=customXml/item1.xml><?xml version="1.0" encoding="utf-8"?>
+<b:Sources xmlns:b="http://schemas.openxmlformats.org/officeDocument/2006/bibliography" xmlns="http://schemas.openxmlformats.org/officeDocument/2006/bibliography" SelectedStyle="\IEEE2006OfficeOnline.xsl" StyleName="IEEE" Version="2006">
+  <b:Source>
+    <b:Tag>Placeholder1</b:Tag>
+    <b:SourceType>Book</b:SourceType>
+    <b:Guid>{FFD200EB-049F-4D6A-8003-652D3FE65FA4}</b:Guid>
+    <b:RefOrder>1</b:RefOrder>
+  </b:Source>
+</b:Sources>
+</file>
+
+<file path=customXml/itemProps1.xml><?xml version="1.0" encoding="utf-8"?>
+<ds:datastoreItem xmlns:ds="http://schemas.openxmlformats.org/officeDocument/2006/customXml" ds:itemID="{8F985CDC-1F62-4D33-B3E6-AD74DE8ABF6D}">
+  <ds:schemaRefs>
+    <ds:schemaRef ds:uri="http://schemas.openxmlformats.org/officeDocument/2006/bibliography"/>
+  </ds:schemaRefs>
+</ds:datastoreItem>
 </file>